--- a/doc/RapportProjetBaseDonnéeAvancé.docx
+++ b/doc/RapportProjetBaseDonnéeAvancé.docx
@@ -25,7 +25,81 @@
           <w:sz w:val="40"/>
           <w:szCs w:val="40"/>
         </w:rPr>
-        <w:t>Projet de la Base de Donnée Avancé</w:t>
+        <w:t xml:space="preserve">Projet de </w:t>
+      </w:r>
+    </w:p>
+    <w:p>
+      <w:pPr>
+        <w:jc w:val="center"/>
+        <w:rPr>
+          <w:b/>
+          <w:sz w:val="40"/>
+          <w:szCs w:val="40"/>
+        </w:rPr>
+      </w:pPr>
+      <w:r>
+        <w:rPr>
+          <w:b/>
+          <w:sz w:val="40"/>
+          <w:szCs w:val="40"/>
+        </w:rPr>
+        <w:t>« </w:t>
+      </w:r>
+      <w:r>
+        <w:rPr>
+          <w:b/>
+          <w:sz w:val="40"/>
+          <w:szCs w:val="40"/>
+        </w:rPr>
+        <w:t>Base de Donnée</w:t>
+      </w:r>
+      <w:r>
+        <w:rPr>
+          <w:b/>
+          <w:sz w:val="40"/>
+          <w:szCs w:val="40"/>
+        </w:rPr>
+        <w:t>s</w:t>
+      </w:r>
+      <w:r>
+        <w:rPr>
+          <w:b/>
+          <w:sz w:val="40"/>
+          <w:szCs w:val="40"/>
+        </w:rPr>
+        <w:t xml:space="preserve"> Avancé</w:t>
+      </w:r>
+      <w:r>
+        <w:rPr>
+          <w:b/>
+          <w:sz w:val="40"/>
+          <w:szCs w:val="40"/>
+        </w:rPr>
+        <w:t>e</w:t>
+      </w:r>
+      <w:r>
+        <w:rPr>
+          <w:b/>
+          <w:sz w:val="40"/>
+          <w:szCs w:val="40"/>
+        </w:rPr>
+        <w:t xml:space="preserve"> (</w:t>
+      </w:r>
+      <w:r>
+        <w:rPr>
+          <w:b/>
+          <w:sz w:val="40"/>
+          <w:szCs w:val="40"/>
+        </w:rPr>
+        <w:t>PostgreSQL</w:t>
+      </w:r>
+      <w:r>
+        <w:rPr>
+          <w:b/>
+          <w:sz w:val="40"/>
+          <w:szCs w:val="40"/>
+        </w:rPr>
+        <w:t>) »</w:t>
       </w:r>
     </w:p>
     <w:p>
@@ -34,7 +108,7 @@
         <w:rPr>
           <w:sz w:val="28"/>
           <w:szCs w:val="28"/>
-          <w:lang w:val="en-US"/>
+          <w:lang w:val="fr"/>
         </w:rPr>
       </w:pPr>
       <w:r>
@@ -48,7 +122,7 @@
         <w:rPr>
           <w:sz w:val="28"/>
           <w:szCs w:val="28"/>
-          <w:lang w:val="en-US"/>
+          <w:lang w:val="fr"/>
         </w:rPr>
         <w:t xml:space="preserve"> Paris Diderot</w:t>
       </w:r>
@@ -59,62 +133,21 @@
         <w:rPr>
           <w:sz w:val="28"/>
           <w:szCs w:val="28"/>
-          <w:lang w:val="en-US"/>
+          <w:lang w:val="fr"/>
         </w:rPr>
       </w:pPr>
       <w:r>
         <w:rPr>
           <w:sz w:val="28"/>
           <w:szCs w:val="28"/>
-          <w:lang w:val="en-US"/>
+          <w:lang w:val="fr"/>
         </w:rPr>
         <w:t>21502157 FAN Yi-Zhe | 21505130 HSIEH Yung-Kun</w:t>
       </w:r>
     </w:p>
     <w:p>
       <w:pPr>
-        <w:rPr>
-          <w:sz w:val="28"/>
-          <w:szCs w:val="28"/>
-          <w:lang w:val="en-US"/>
-        </w:rPr>
-      </w:pPr>
-    </w:p>
-    <w:p>
-      <w:pPr>
-        <w:rPr>
-          <w:sz w:val="28"/>
-          <w:szCs w:val="28"/>
-          <w:lang w:val="fr"/>
-        </w:rPr>
-      </w:pPr>
-      <w:r>
-        <w:rPr>
-          <w:sz w:val="28"/>
-          <w:szCs w:val="28"/>
-          <w:lang w:val="fr"/>
-        </w:rPr>
-        <w:t>SGBD</w:t>
-      </w:r>
-      <w:r>
-        <w:rPr>
-          <w:sz w:val="28"/>
-          <w:szCs w:val="28"/>
-          <w:lang w:val="fr"/>
-        </w:rPr>
-        <w:t xml:space="preserve"> : </w:t>
-      </w:r>
-      <w:r>
-        <w:rPr>
-          <w:sz w:val="28"/>
-          <w:szCs w:val="28"/>
-          <w:lang w:val="fr"/>
-        </w:rPr>
-        <w:t>PostgreSQL</w:t>
-      </w:r>
-    </w:p>
-    <w:p>
-      <w:pPr>
+        <w:jc w:val="center"/>
         <w:rPr>
           <w:i/>
           <w:sz w:val="28"/>
@@ -199,9 +232,9 @@
           <w:lang w:val="en-US"/>
         </w:rPr>
         <w:drawing>
-          <wp:inline distT="0" distB="0" distL="0" distR="0" wp14:anchorId="2EB1C360" wp14:editId="74A1131D">
-            <wp:extent cx="6890042" cy="4808917"/>
-            <wp:effectExtent l="0" t="0" r="0" b="0"/>
+          <wp:inline distT="0" distB="0" distL="0" distR="0" wp14:anchorId="2EB1C360" wp14:editId="32946AD9">
+            <wp:extent cx="6933981" cy="4839553"/>
+            <wp:effectExtent l="0" t="0" r="635" b="12065"/>
             <wp:docPr id="1" name="圖片 1"/>
             <wp:cNvGraphicFramePr>
               <a:graphicFrameLocks xmlns:a="http://schemas.openxmlformats.org/drawingml/2006/main" noChangeAspect="1"/>
@@ -228,7 +261,7 @@
                   <pic:spPr>
                     <a:xfrm>
                       <a:off x="0" y="0"/>
-                      <a:ext cx="6947822" cy="4849245"/>
+                      <a:ext cx="6957252" cy="4855795"/>
                     </a:xfrm>
                     <a:prstGeom prst="rect">
                       <a:avLst/>
@@ -240,13 +273,8 @@
           </wp:inline>
         </w:drawing>
       </w:r>
-    </w:p>
-    <w:p>
-      <w:pPr>
-        <w:rPr>
-          <w:lang w:val="fr"/>
-        </w:rPr>
-      </w:pPr>
+      <w:bookmarkStart w:id="0" w:name="_GoBack"/>
+      <w:bookmarkEnd w:id="0"/>
     </w:p>
     <w:p>
       <w:pPr>
@@ -269,7 +297,7 @@
         <w:rPr>
           <w:b/>
           <w:u w:val="single"/>
-          <w:lang w:val="en-US"/>
+          <w:lang w:val="fr"/>
         </w:rPr>
         <w:t>S</w:t>
       </w:r>
@@ -629,7 +657,15 @@
           <w:bCs/>
           <w:lang w:val="fr"/>
         </w:rPr>
-        <w:t>Organisimes</w:t>
+        <w:t>Organis</w:t>
+      </w:r>
+      <w:r>
+        <w:rPr>
+          <w:b/>
+          <w:bCs/>
+          <w:lang w:val="fr"/>
+        </w:rPr>
+        <w:t>mes</w:t>
       </w:r>
       <w:r>
         <w:rPr>
@@ -644,7 +680,15 @@
           <w:u w:val="single"/>
           <w:lang w:val="fr"/>
         </w:rPr>
-        <w:t>Id_Organisime</w:t>
+        <w:t>Id_Organis</w:t>
+      </w:r>
+      <w:r>
+        <w:rPr>
+          <w:b/>
+          <w:u w:val="single"/>
+          <w:lang w:val="fr"/>
+        </w:rPr>
+        <w:t>me</w:t>
       </w:r>
       <w:r>
         <w:rPr>
@@ -698,7 +742,15 @@
           <w:u w:val="single"/>
           <w:lang w:val="fr"/>
         </w:rPr>
-        <w:t>#Id_Spectacle, #Id_Organisime</w:t>
+        <w:t>#Id_Spectacle, #Id_Organis</w:t>
+      </w:r>
+      <w:r>
+        <w:rPr>
+          <w:b/>
+          <w:u w:val="single"/>
+          <w:lang w:val="fr"/>
+        </w:rPr>
+        <w:t>me</w:t>
       </w:r>
       <w:r>
         <w:rPr>
@@ -1021,7 +1073,21 @@
           <w:b/>
           <w:lang w:val="fr"/>
         </w:rPr>
-        <w:t xml:space="preserve"> Numbre</w:t>
+        <w:t xml:space="preserve"> N</w:t>
+      </w:r>
+      <w:r>
+        <w:rPr>
+          <w:b/>
+          <w:lang w:val="fr"/>
+        </w:rPr>
+        <w:t>o</w:t>
+      </w:r>
+      <w:r>
+        <w:rPr>
+          <w:b/>
+          <w:lang w:val="fr"/>
+        </w:rPr>
+        <w:t>mbre</w:t>
       </w:r>
       <w:r>
         <w:rPr>
@@ -1057,28 +1123,52 @@
       <w:pPr>
         <w:ind w:leftChars="100" w:left="240"/>
         <w:rPr>
-          <w:lang w:val="en-US"/>
-        </w:rPr>
-      </w:pPr>
-      <w:r>
-        <w:rPr>
-          <w:lang w:val="en-US"/>
-        </w:rPr>
-        <w:t>  "billet_numbre_check" CHECK (numbre &gt;= 0)</w:t>
-      </w:r>
-    </w:p>
-    <w:p>
-      <w:pPr>
-        <w:ind w:leftChars="100" w:left="240"/>
-        <w:rPr>
-          <w:lang w:val="en-US"/>
-        </w:rPr>
-      </w:pPr>
-      <w:r>
-        <w:rPr>
-          <w:lang w:val="en-US"/>
-        </w:rPr>
-        <w:t>  "billet_tarif_type_check" CHECK (tarif_type = ANY (ARRAY[0, 1]))</w:t>
+          <w:lang w:val="fr"/>
+        </w:rPr>
+      </w:pPr>
+      <w:r>
+        <w:rPr>
+          <w:lang w:val="fr"/>
+        </w:rPr>
+        <w:t>  "billet_no</w:t>
+      </w:r>
+      <w:r>
+        <w:rPr>
+          <w:lang w:val="fr"/>
+        </w:rPr>
+        <w:t>mbre_check"</w:t>
+      </w:r>
+      <w:r>
+        <w:rPr>
+          <w:lang w:val="fr"/>
+        </w:rPr>
+        <w:t xml:space="preserve"> CHECK (no</w:t>
+      </w:r>
+      <w:r>
+        <w:rPr>
+          <w:lang w:val="fr"/>
+        </w:rPr>
+        <w:t>mbre &gt;= 0)</w:t>
+      </w:r>
+    </w:p>
+    <w:p>
+      <w:pPr>
+        <w:ind w:leftChars="100" w:left="240"/>
+        <w:rPr>
+          <w:lang w:val="en-US"/>
+        </w:rPr>
+      </w:pPr>
+      <w:r>
+        <w:rPr>
+          <w:lang w:val="fr"/>
+        </w:rPr>
+        <w:t>  </w:t>
+      </w:r>
+      <w:r>
+        <w:rPr>
+          <w:lang w:val="en-US"/>
+        </w:rPr>
+        <w:t>"billet_tarif_type_check" CHECK (tarif_type = ANY (ARRAY[0, 1]))</w:t>
       </w:r>
     </w:p>
     <w:p>
@@ -1331,7 +1421,21 @@
           <w:b/>
           <w:lang w:val="fr"/>
         </w:rPr>
-        <w:t>, #Id_Spectacle, #Id_Compagnie_Accueil, Date_Transac, Prix, Numbre_Acheté, Prix_Vendu )</w:t>
+        <w:t>, #Id_Spectacle, #Id_Compagnie_Acc</w:t>
+      </w:r>
+      <w:r>
+        <w:rPr>
+          <w:b/>
+          <w:lang w:val="fr"/>
+        </w:rPr>
+        <w:t>ueil, Date_Transac, Prix, No</w:t>
+      </w:r>
+      <w:r>
+        <w:rPr>
+          <w:b/>
+          <w:lang w:val="fr"/>
+        </w:rPr>
+        <w:t>mbre_Acheté, Prix_Vendu )</w:t>
       </w:r>
     </w:p>
     <w:p>
@@ -1359,7 +1463,19 @@
         <w:rPr>
           <w:lang w:val="fr"/>
         </w:rPr>
-        <w:t>  "repre_externe_numbre_achete_check" CHECK (numbre_achete &gt; 0)</w:t>
+        <w:t>  "repre_extern</w:t>
+      </w:r>
+      <w:r>
+        <w:rPr>
+          <w:lang w:val="fr"/>
+        </w:rPr>
+        <w:t>e_nombre_achete_check" CHECK (no</w:t>
+      </w:r>
+      <w:r>
+        <w:rPr>
+          <w:lang w:val="fr"/>
+        </w:rPr>
+        <w:t>mbre_achete &gt; 0)</w:t>
       </w:r>
     </w:p>
     <w:p>
@@ -1640,8 +1756,6 @@
         </w:rPr>
         <w:t>Fonctions C</w:t>
       </w:r>
-      <w:bookmarkStart w:id="0" w:name="_GoBack"/>
-      <w:bookmarkEnd w:id="0"/>
       <w:r>
         <w:rPr>
           <w:b/>
@@ -1665,7 +1779,21 @@
           <w:b/>
           <w:lang w:val="en-US"/>
         </w:rPr>
-        <w:t>FUNCTION reserver (idRepre INTEGER, numbre INTEGER) RETURNS INTEGER</w:t>
+        <w:t>FUNCTI</w:t>
+      </w:r>
+      <w:r>
+        <w:rPr>
+          <w:b/>
+          <w:lang w:val="en-US"/>
+        </w:rPr>
+        <w:t>ON reserver (idRepre INTEGER, no</w:t>
+      </w:r>
+      <w:r>
+        <w:rPr>
+          <w:b/>
+          <w:lang w:val="en-US"/>
+        </w:rPr>
+        <w:t>mbre INTEGER) RETURNS INTEGER</w:t>
       </w:r>
     </w:p>
     <w:p>
@@ -1691,7 +1819,31 @@
         <w:rPr>
           <w:lang w:val="fr"/>
         </w:rPr>
-        <w:t xml:space="preserve"> est pour faire </w:t>
+        <w:t xml:space="preserve"> </w:t>
+      </w:r>
+      <w:r>
+        <w:rPr>
+          <w:lang w:val="fr"/>
+        </w:rPr>
+        <w:t>sert à</w:t>
+      </w:r>
+      <w:r>
+        <w:rPr>
+          <w:lang w:val="fr"/>
+        </w:rPr>
+        <w:t xml:space="preserve"> faire</w:t>
+      </w:r>
+      <w:r>
+        <w:rPr>
+          <w:lang w:val="fr"/>
+        </w:rPr>
+        <w:t xml:space="preserve"> des</w:t>
+      </w:r>
+      <w:r>
+        <w:rPr>
+          <w:lang w:val="fr"/>
+        </w:rPr>
+        <w:t xml:space="preserve"> </w:t>
       </w:r>
       <w:r>
         <w:rPr>
@@ -1709,6 +1861,12 @@
         <w:rPr>
           <w:lang w:val="fr"/>
         </w:rPr>
+        <w:t>s</w:t>
+      </w:r>
+      <w:r>
+        <w:rPr>
+          <w:lang w:val="fr"/>
+        </w:rPr>
         <w:t xml:space="preserve"> de</w:t>
       </w:r>
       <w:r>
@@ -1722,19 +1880,63 @@
           <w:i/>
           <w:lang w:val="fr"/>
         </w:rPr>
-        <w:t>numbre</w:t>
-      </w:r>
-      <w:r>
-        <w:rPr>
-          <w:lang w:val="fr"/>
-        </w:rPr>
-        <w:t xml:space="preserve"> place pour</w:t>
-      </w:r>
-      <w:r>
-        <w:rPr>
-          <w:lang w:val="fr"/>
-        </w:rPr>
-        <w:t xml:space="preserve"> la </w:t>
+        <w:t>n</w:t>
+      </w:r>
+      <w:r>
+        <w:rPr>
+          <w:i/>
+          <w:lang w:val="fr"/>
+        </w:rPr>
+        <w:t>o</w:t>
+      </w:r>
+      <w:r>
+        <w:rPr>
+          <w:i/>
+          <w:lang w:val="fr"/>
+        </w:rPr>
+        <w:t>mbre</w:t>
+      </w:r>
+      <w:r>
+        <w:rPr>
+          <w:lang w:val="fr"/>
+        </w:rPr>
+        <w:t xml:space="preserve"> </w:t>
+      </w:r>
+      <w:r>
+        <w:rPr>
+          <w:lang w:val="fr"/>
+        </w:rPr>
+        <w:t xml:space="preserve">de </w:t>
+      </w:r>
+      <w:r>
+        <w:rPr>
+          <w:lang w:val="fr"/>
+        </w:rPr>
+        <w:t>place</w:t>
+      </w:r>
+      <w:r>
+        <w:rPr>
+          <w:lang w:val="fr"/>
+        </w:rPr>
+        <w:t>s</w:t>
+      </w:r>
+      <w:r>
+        <w:rPr>
+          <w:lang w:val="fr"/>
+        </w:rPr>
+        <w:t xml:space="preserve"> pour</w:t>
+      </w:r>
+      <w:r>
+        <w:rPr>
+          <w:lang w:val="fr"/>
+        </w:rPr>
+        <w:t xml:space="preserve"> une</w:t>
+      </w:r>
+      <w:r>
+        <w:rPr>
+          <w:lang w:val="fr"/>
+        </w:rPr>
+        <w:t xml:space="preserve"> </w:t>
       </w:r>
       <w:r>
         <w:rPr>
@@ -1765,13 +1967,19 @@
         <w:rPr>
           <w:lang w:val="fr"/>
         </w:rPr>
-        <w:t xml:space="preserve"> Il </w:t>
-      </w:r>
-      <w:r>
-        <w:rPr>
-          <w:lang w:val="fr"/>
-        </w:rPr>
-        <w:t>renvoyais</w:t>
+        <w:t xml:space="preserve"> Elle</w:t>
+      </w:r>
+      <w:r>
+        <w:rPr>
+          <w:lang w:val="fr"/>
+        </w:rPr>
+        <w:t xml:space="preserve"> </w:t>
+      </w:r>
+      <w:r>
+        <w:rPr>
+          <w:lang w:val="fr"/>
+        </w:rPr>
+        <w:t>renvoie</w:t>
       </w:r>
       <w:r>
         <w:rPr>
@@ -1789,13 +1997,19 @@
         <w:rPr>
           <w:lang w:val="fr"/>
         </w:rPr>
-        <w:t xml:space="preserve"> échoue, sinon il </w:t>
-      </w:r>
-      <w:r>
-        <w:rPr>
-          <w:lang w:val="fr"/>
-        </w:rPr>
-        <w:t>renvoyais</w:t>
+        <w:t xml:space="preserve"> échoue, sinon elle</w:t>
+      </w:r>
+      <w:r>
+        <w:rPr>
+          <w:lang w:val="fr"/>
+        </w:rPr>
+        <w:t xml:space="preserve"> </w:t>
+      </w:r>
+      <w:r>
+        <w:rPr>
+          <w:lang w:val="fr"/>
+        </w:rPr>
+        <w:t>renvoie</w:t>
       </w:r>
       <w:r>
         <w:rPr>
@@ -1830,7 +2044,14 @@
           <w:b/>
           <w:lang w:val="fr"/>
         </w:rPr>
-        <w:t>FUNCTION calc_numbre_place_dans_billet (idRepre INTEGER) RETURNS INTEGER</w:t>
+        <w:t>FUNCTION calc_no</w:t>
+      </w:r>
+      <w:r>
+        <w:rPr>
+          <w:b/>
+          <w:lang w:val="fr"/>
+        </w:rPr>
+        <w:t>mbre_place_dans_billet (idRepre INTEGER) RETURNS INTEGER</w:t>
       </w:r>
     </w:p>
     <w:p>
@@ -1856,35 +2077,78 @@
         <w:rPr>
           <w:lang w:val="fr"/>
         </w:rPr>
-        <w:t xml:space="preserve"> est pour </w:t>
-      </w:r>
-      <w:r>
-        <w:rPr>
-          <w:lang w:val="fr"/>
-        </w:rPr>
-        <w:t>calculer le nombre des places vendus (places réservés exclus).</w:t>
-      </w:r>
-    </w:p>
-    <w:p>
-      <w:pPr>
-        <w:rPr>
-          <w:lang w:val="fr"/>
-        </w:rPr>
-      </w:pPr>
-    </w:p>
-    <w:p>
-      <w:pPr>
-        <w:rPr>
-          <w:b/>
-          <w:lang w:val="fr"/>
-        </w:rPr>
-      </w:pPr>
-      <w:r>
-        <w:rPr>
-          <w:b/>
-          <w:lang w:val="fr"/>
-        </w:rPr>
-        <w:t>FUNCTION calc_numbre_place_dans_reserv (idRepre INTEGER) RETURNS INTEGER</w:t>
+        <w:t xml:space="preserve"> </w:t>
+      </w:r>
+      <w:r>
+        <w:rPr>
+          <w:lang w:val="fr"/>
+        </w:rPr>
+        <w:t>sert</w:t>
+      </w:r>
+      <w:r>
+        <w:rPr>
+          <w:lang w:val="fr"/>
+        </w:rPr>
+        <w:t xml:space="preserve"> </w:t>
+      </w:r>
+      <w:r>
+        <w:rPr>
+          <w:lang w:val="fr"/>
+        </w:rPr>
+        <w:t>à</w:t>
+      </w:r>
+      <w:r>
+        <w:rPr>
+          <w:lang w:val="fr"/>
+        </w:rPr>
+        <w:t xml:space="preserve"> </w:t>
+      </w:r>
+      <w:r>
+        <w:rPr>
+          <w:lang w:val="fr"/>
+        </w:rPr>
+        <w:t>calculer le nombre des places vendus (places réservés exclu</w:t>
+      </w:r>
+      <w:r>
+        <w:rPr>
+          <w:lang w:val="fr"/>
+        </w:rPr>
+        <w:t>e</w:t>
+      </w:r>
+      <w:r>
+        <w:rPr>
+          <w:lang w:val="fr"/>
+        </w:rPr>
+        <w:t>s).</w:t>
+      </w:r>
+    </w:p>
+    <w:p>
+      <w:pPr>
+        <w:rPr>
+          <w:lang w:val="fr"/>
+        </w:rPr>
+      </w:pPr>
+    </w:p>
+    <w:p>
+      <w:pPr>
+        <w:rPr>
+          <w:b/>
+          <w:lang w:val="fr"/>
+        </w:rPr>
+      </w:pPr>
+      <w:r>
+        <w:rPr>
+          <w:b/>
+          <w:lang w:val="fr"/>
+        </w:rPr>
+        <w:t>FUNCTION calc_no</w:t>
+      </w:r>
+      <w:r>
+        <w:rPr>
+          <w:b/>
+          <w:lang w:val="fr"/>
+        </w:rPr>
+        <w:t>mbre_place_dans_reserv (idRepre INTEGER) RETURNS INTEGER</w:t>
       </w:r>
     </w:p>
     <w:p>
@@ -1910,13 +2174,37 @@
         <w:rPr>
           <w:lang w:val="fr"/>
         </w:rPr>
-        <w:t xml:space="preserve"> est pour </w:t>
-      </w:r>
-      <w:r>
-        <w:rPr>
-          <w:lang w:val="fr"/>
-        </w:rPr>
-        <w:t>calculer le nombre des places réservés (places vendus exclus)</w:t>
+        <w:t xml:space="preserve"> </w:t>
+      </w:r>
+      <w:r>
+        <w:rPr>
+          <w:lang w:val="fr"/>
+        </w:rPr>
+        <w:t>sert à</w:t>
+      </w:r>
+      <w:r>
+        <w:rPr>
+          <w:lang w:val="fr"/>
+        </w:rPr>
+        <w:t xml:space="preserve"> </w:t>
+      </w:r>
+      <w:r>
+        <w:rPr>
+          <w:lang w:val="fr"/>
+        </w:rPr>
+        <w:t>calculer le nombre des places réservés (places vendus exclu</w:t>
+      </w:r>
+      <w:r>
+        <w:rPr>
+          <w:lang w:val="fr"/>
+        </w:rPr>
+        <w:t>e</w:t>
+      </w:r>
+      <w:r>
+        <w:rPr>
+          <w:lang w:val="fr"/>
+        </w:rPr>
+        <w:t>s)</w:t>
       </w:r>
       <w:r>
         <w:rPr>
@@ -1996,13 +2284,49 @@
         <w:rPr>
           <w:lang w:val="fr"/>
         </w:rPr>
-        <w:t xml:space="preserve"> est pour </w:t>
-      </w:r>
-      <w:r>
-        <w:rPr>
-          <w:lang w:val="fr"/>
-        </w:rPr>
-        <w:t>calculer le taux des places vendus (places réservés exclus)</w:t>
+        <w:t xml:space="preserve"> </w:t>
+      </w:r>
+      <w:r>
+        <w:rPr>
+          <w:lang w:val="fr"/>
+        </w:rPr>
+        <w:t>sert à</w:t>
+      </w:r>
+      <w:r>
+        <w:rPr>
+          <w:lang w:val="fr"/>
+        </w:rPr>
+        <w:t xml:space="preserve"> </w:t>
+      </w:r>
+      <w:r>
+        <w:rPr>
+          <w:lang w:val="fr"/>
+        </w:rPr>
+        <w:t xml:space="preserve">calculer le </w:t>
+      </w:r>
+      <w:r>
+        <w:rPr>
+          <w:lang w:val="fr"/>
+        </w:rPr>
+        <w:t>pourcentage de</w:t>
+      </w:r>
+      <w:r>
+        <w:rPr>
+          <w:lang w:val="fr"/>
+        </w:rPr>
+        <w:t xml:space="preserve"> places vendus (places réservés exclu</w:t>
+      </w:r>
+      <w:r>
+        <w:rPr>
+          <w:lang w:val="fr"/>
+        </w:rPr>
+        <w:t>e</w:t>
+      </w:r>
+      <w:r>
+        <w:rPr>
+          <w:lang w:val="fr"/>
+        </w:rPr>
+        <w:t>s)</w:t>
       </w:r>
       <w:r>
         <w:rPr>
@@ -2081,13 +2405,79 @@
         <w:rPr>
           <w:lang w:val="fr"/>
         </w:rPr>
-        <w:t xml:space="preserve"> est pour </w:t>
-      </w:r>
-      <w:r>
-        <w:rPr>
-          <w:lang w:val="fr"/>
-        </w:rPr>
-        <w:t>calculer le taux des places totales (places réservés plus vendus)</w:t>
+        <w:t xml:space="preserve"> </w:t>
+      </w:r>
+      <w:r>
+        <w:rPr>
+          <w:lang w:val="fr"/>
+        </w:rPr>
+        <w:t>sert</w:t>
+      </w:r>
+      <w:r>
+        <w:rPr>
+          <w:lang w:val="fr"/>
+        </w:rPr>
+        <w:t xml:space="preserve"> </w:t>
+      </w:r>
+      <w:r>
+        <w:rPr>
+          <w:lang w:val="fr"/>
+        </w:rPr>
+        <w:t>à</w:t>
+      </w:r>
+      <w:r>
+        <w:rPr>
+          <w:lang w:val="fr"/>
+        </w:rPr>
+        <w:t xml:space="preserve"> </w:t>
+      </w:r>
+      <w:r>
+        <w:rPr>
+          <w:lang w:val="fr"/>
+        </w:rPr>
+        <w:t>calculer le pourcentage de</w:t>
+      </w:r>
+      <w:r>
+        <w:rPr>
+          <w:lang w:val="fr"/>
+        </w:rPr>
+        <w:t xml:space="preserve"> places totales (places réservé</w:t>
+      </w:r>
+      <w:r>
+        <w:rPr>
+          <w:lang w:val="fr"/>
+        </w:rPr>
+        <w:t>e</w:t>
+      </w:r>
+      <w:r>
+        <w:rPr>
+          <w:lang w:val="fr"/>
+        </w:rPr>
+        <w:t xml:space="preserve">s </w:t>
+      </w:r>
+      <w:r>
+        <w:rPr>
+          <w:lang w:val="fr"/>
+        </w:rPr>
+        <w:t>et places</w:t>
+      </w:r>
+      <w:r>
+        <w:rPr>
+          <w:lang w:val="fr"/>
+        </w:rPr>
+        <w:t xml:space="preserve"> vendu</w:t>
+      </w:r>
+      <w:r>
+        <w:rPr>
+          <w:lang w:val="fr"/>
+        </w:rPr>
+        <w:t>e</w:t>
+      </w:r>
+      <w:r>
+        <w:rPr>
+          <w:lang w:val="fr"/>
+        </w:rPr>
+        <w:t>s)</w:t>
       </w:r>
       <w:r>
         <w:rPr>
@@ -2166,13 +2556,61 @@
         <w:rPr>
           <w:lang w:val="fr"/>
         </w:rPr>
-        <w:t xml:space="preserve"> est pour </w:t>
-      </w:r>
-      <w:r>
-        <w:rPr>
-          <w:lang w:val="fr"/>
-        </w:rPr>
-        <w:t xml:space="preserve">calculer le prix de billet à ce moment selon le politique et le type de tarif (Reduit = 1, Normal = 0) de la spectacle </w:t>
+        <w:t xml:space="preserve"> </w:t>
+      </w:r>
+      <w:r>
+        <w:rPr>
+          <w:lang w:val="fr"/>
+        </w:rPr>
+        <w:t>sert</w:t>
+      </w:r>
+      <w:r>
+        <w:rPr>
+          <w:lang w:val="fr"/>
+        </w:rPr>
+        <w:t xml:space="preserve"> </w:t>
+      </w:r>
+      <w:r>
+        <w:rPr>
+          <w:lang w:val="fr"/>
+        </w:rPr>
+        <w:t>à</w:t>
+      </w:r>
+      <w:r>
+        <w:rPr>
+          <w:lang w:val="fr"/>
+        </w:rPr>
+        <w:t xml:space="preserve"> </w:t>
+      </w:r>
+      <w:r>
+        <w:rPr>
+          <w:lang w:val="fr"/>
+        </w:rPr>
+        <w:t xml:space="preserve">calculer le prix actuel du billet </w:t>
+      </w:r>
+      <w:r>
+        <w:rPr>
+          <w:lang w:val="fr"/>
+        </w:rPr>
+        <w:t>selon le politique et le type de tarif (</w:t>
+      </w:r>
+      <w:r>
+        <w:rPr>
+          <w:lang w:val="fr"/>
+        </w:rPr>
+        <w:t>Réduit</w:t>
+      </w:r>
+      <w:r>
+        <w:rPr>
+          <w:lang w:val="fr"/>
+        </w:rPr>
+        <w:t xml:space="preserve"> = 1, Normal = 0) du</w:t>
+      </w:r>
+      <w:r>
+        <w:rPr>
+          <w:lang w:val="fr"/>
+        </w:rPr>
+        <w:t xml:space="preserve"> spectacle </w:t>
       </w:r>
       <w:r>
         <w:rPr>
@@ -2246,7 +2684,13 @@
         <w:rPr>
           <w:lang w:val="fr"/>
         </w:rPr>
-        <w:t xml:space="preserve"> est pour</w:t>
+        <w:t xml:space="preserve"> </w:t>
+      </w:r>
+      <w:r>
+        <w:rPr>
+          <w:lang w:val="fr"/>
+        </w:rPr>
+        <w:t>sert à</w:t>
       </w:r>
       <w:r>
         <w:rPr>
@@ -2277,7 +2721,37 @@
         <w:rPr>
           <w:lang w:val="fr"/>
         </w:rPr>
-        <w:t xml:space="preserve">. Vous deviez indiquer combien de billet normal </w:t>
+        <w:t>. Vous dev</w:t>
+      </w:r>
+      <w:r>
+        <w:rPr>
+          <w:lang w:val="fr"/>
+        </w:rPr>
+        <w:t xml:space="preserve">ez indiquer </w:t>
+      </w:r>
+      <w:r>
+        <w:rPr>
+          <w:lang w:val="fr"/>
+        </w:rPr>
+        <w:t xml:space="preserve">le nombre de </w:t>
+      </w:r>
+      <w:r>
+        <w:rPr>
+          <w:lang w:val="fr"/>
+        </w:rPr>
+        <w:t>billet</w:t>
+      </w:r>
+      <w:r>
+        <w:rPr>
+          <w:lang w:val="fr"/>
+        </w:rPr>
+        <w:t>s tarif</w:t>
+      </w:r>
+      <w:r>
+        <w:rPr>
+          <w:lang w:val="fr"/>
+        </w:rPr>
+        <w:t xml:space="preserve"> normal </w:t>
       </w:r>
       <w:r>
         <w:rPr>
@@ -2290,7 +2764,31 @@
         <w:rPr>
           <w:lang w:val="fr"/>
         </w:rPr>
-        <w:t xml:space="preserve"> et combien de billet reduit </w:t>
+        <w:t xml:space="preserve"> et </w:t>
+      </w:r>
+      <w:r>
+        <w:rPr>
+          <w:lang w:val="fr"/>
+        </w:rPr>
+        <w:t>tarif</w:t>
+      </w:r>
+      <w:r>
+        <w:rPr>
+          <w:lang w:val="fr"/>
+        </w:rPr>
+        <w:t xml:space="preserve"> </w:t>
+      </w:r>
+      <w:r>
+        <w:rPr>
+          <w:lang w:val="fr"/>
+        </w:rPr>
+        <w:t>réduit</w:t>
+      </w:r>
+      <w:r>
+        <w:rPr>
+          <w:lang w:val="fr"/>
+        </w:rPr>
+        <w:t xml:space="preserve"> </w:t>
       </w:r>
       <w:r>
         <w:rPr>
@@ -2365,7 +2863,25 @@
         <w:rPr>
           <w:lang w:val="fr"/>
         </w:rPr>
-        <w:t xml:space="preserve"> est pour</w:t>
+        <w:t xml:space="preserve"> </w:t>
+      </w:r>
+      <w:r>
+        <w:rPr>
+          <w:lang w:val="fr"/>
+        </w:rPr>
+        <w:t>sert</w:t>
+      </w:r>
+      <w:r>
+        <w:rPr>
+          <w:lang w:val="fr"/>
+        </w:rPr>
+        <w:t xml:space="preserve"> </w:t>
+      </w:r>
+      <w:r>
+        <w:rPr>
+          <w:lang w:val="fr"/>
+        </w:rPr>
+        <w:t>à</w:t>
       </w:r>
       <w:r>
         <w:rPr>
@@ -2459,7 +2975,13 @@
         <w:rPr>
           <w:lang w:val="fr"/>
         </w:rPr>
-        <w:t xml:space="preserve"> (somme des plusieurs représentations).</w:t>
+        <w:t xml:space="preserve"> (somme de</w:t>
+      </w:r>
+      <w:r>
+        <w:rPr>
+          <w:lang w:val="fr"/>
+        </w:rPr>
+        <w:t xml:space="preserve"> plusieurs représentations).</w:t>
       </w:r>
     </w:p>
     <w:p>
@@ -2507,13 +3029,67 @@
         <w:rPr>
           <w:lang w:val="fr"/>
         </w:rPr>
-        <w:t xml:space="preserve"> est pour</w:t>
-      </w:r>
-      <w:r>
-        <w:rPr>
-          <w:lang w:val="fr"/>
-        </w:rPr>
-        <w:t xml:space="preserve"> calculer le somme d’argent total de billets en types </w:t>
+        <w:t xml:space="preserve"> </w:t>
+      </w:r>
+      <w:r>
+        <w:rPr>
+          <w:lang w:val="fr"/>
+        </w:rPr>
+        <w:t>sert</w:t>
+      </w:r>
+      <w:r>
+        <w:rPr>
+          <w:lang w:val="fr"/>
+        </w:rPr>
+        <w:t xml:space="preserve"> </w:t>
+      </w:r>
+      <w:r>
+        <w:rPr>
+          <w:lang w:val="fr"/>
+        </w:rPr>
+        <w:t>à calculer la</w:t>
+      </w:r>
+      <w:r>
+        <w:rPr>
+          <w:lang w:val="fr"/>
+        </w:rPr>
+        <w:t xml:space="preserve"> somme d’argent total</w:t>
+      </w:r>
+      <w:r>
+        <w:rPr>
+          <w:lang w:val="fr"/>
+        </w:rPr>
+        <w:t>e</w:t>
+      </w:r>
+      <w:r>
+        <w:rPr>
+          <w:lang w:val="fr"/>
+        </w:rPr>
+        <w:t xml:space="preserve"> </w:t>
+      </w:r>
+      <w:r>
+        <w:rPr>
+          <w:lang w:val="fr"/>
+        </w:rPr>
+        <w:t>correspondant</w:t>
+      </w:r>
+      <w:r>
+        <w:rPr>
+          <w:lang w:val="fr"/>
+        </w:rPr>
+        <w:t xml:space="preserve"> </w:t>
+      </w:r>
+      <w:r>
+        <w:rPr>
+          <w:lang w:val="fr"/>
+        </w:rPr>
+        <w:t>aux billets de</w:t>
+      </w:r>
+      <w:r>
+        <w:rPr>
+          <w:lang w:val="fr"/>
+        </w:rPr>
+        <w:t xml:space="preserve"> types </w:t>
       </w:r>
       <w:r>
         <w:rPr>
@@ -2531,7 +3107,25 @@
         <w:rPr>
           <w:lang w:val="fr"/>
         </w:rPr>
-        <w:t>(Reduit = 1, Normal = 0 pour</w:t>
+        <w:t xml:space="preserve">vendu </w:t>
+      </w:r>
+      <w:r>
+        <w:rPr>
+          <w:lang w:val="fr"/>
+        </w:rPr>
+        <w:t>(</w:t>
+      </w:r>
+      <w:r>
+        <w:rPr>
+          <w:lang w:val="fr"/>
+        </w:rPr>
+        <w:t>Réduit</w:t>
+      </w:r>
+      <w:r>
+        <w:rPr>
+          <w:lang w:val="fr"/>
+        </w:rPr>
+        <w:t xml:space="preserve"> = 1, Normal = 0 pour</w:t>
       </w:r>
       <w:r>
         <w:t xml:space="preserve"> </w:t>
@@ -2553,7 +3147,19 @@
         <w:rPr>
           <w:lang w:val="fr"/>
         </w:rPr>
-        <w:t xml:space="preserve"> vendu de la représentation </w:t>
+        <w:t xml:space="preserve"> </w:t>
+      </w:r>
+      <w:r>
+        <w:rPr>
+          <w:lang w:val="fr"/>
+        </w:rPr>
+        <w:t>pour</w:t>
+      </w:r>
+      <w:r>
+        <w:rPr>
+          <w:lang w:val="fr"/>
+        </w:rPr>
+        <w:t xml:space="preserve"> de la représentation </w:t>
       </w:r>
       <w:r>
         <w:rPr>
@@ -2628,13 +3234,25 @@
         <w:rPr>
           <w:lang w:val="fr"/>
         </w:rPr>
-        <w:t xml:space="preserve"> est pour</w:t>
-      </w:r>
-      <w:r>
-        <w:rPr>
-          <w:lang w:val="fr"/>
-        </w:rPr>
-        <w:t xml:space="preserve"> calculer le gain du spectacle </w:t>
+        <w:t xml:space="preserve"> </w:t>
+      </w:r>
+      <w:r>
+        <w:rPr>
+          <w:lang w:val="fr"/>
+        </w:rPr>
+        <w:t>sert à</w:t>
+      </w:r>
+      <w:r>
+        <w:rPr>
+          <w:lang w:val="fr"/>
+        </w:rPr>
+        <w:t xml:space="preserve"> </w:t>
+      </w:r>
+      <w:r>
+        <w:rPr>
+          <w:lang w:val="fr"/>
+        </w:rPr>
+        <w:t xml:space="preserve">calculer le gain du spectacle </w:t>
       </w:r>
       <w:r>
         <w:rPr>
@@ -2647,7 +3265,25 @@
         <w:rPr>
           <w:lang w:val="fr"/>
         </w:rPr>
-        <w:t xml:space="preserve"> (somme des plusieurs représentations) entre date </w:t>
+        <w:t xml:space="preserve"> (somme de</w:t>
+      </w:r>
+      <w:r>
+        <w:rPr>
+          <w:lang w:val="fr"/>
+        </w:rPr>
+        <w:t xml:space="preserve"> plusieurs représentations) entre </w:t>
+      </w:r>
+      <w:r>
+        <w:rPr>
+          <w:lang w:val="fr"/>
+        </w:rPr>
+        <w:t xml:space="preserve">la </w:t>
+      </w:r>
+      <w:r>
+        <w:rPr>
+          <w:lang w:val="fr"/>
+        </w:rPr>
+        <w:t xml:space="preserve">date </w:t>
       </w:r>
       <w:r>
         <w:rPr>
@@ -2660,7 +3296,19 @@
         <w:rPr>
           <w:lang w:val="fr"/>
         </w:rPr>
-        <w:t xml:space="preserve"> et date </w:t>
+        <w:t xml:space="preserve"> et</w:t>
+      </w:r>
+      <w:r>
+        <w:rPr>
+          <w:lang w:val="fr"/>
+        </w:rPr>
+        <w:t xml:space="preserve"> la</w:t>
+      </w:r>
+      <w:r>
+        <w:rPr>
+          <w:lang w:val="fr"/>
+        </w:rPr>
+        <w:t xml:space="preserve"> date </w:t>
       </w:r>
       <w:r>
         <w:rPr>
@@ -2721,13 +3369,55 @@
         <w:rPr>
           <w:lang w:val="fr"/>
         </w:rPr>
-        <w:t xml:space="preserve"> est pour</w:t>
-      </w:r>
-      <w:r>
-        <w:rPr>
-          <w:lang w:val="fr"/>
-        </w:rPr>
-        <w:t xml:space="preserve"> montrer un liste de la recette (</w:t>
+        <w:t xml:space="preserve"> </w:t>
+      </w:r>
+      <w:r>
+        <w:rPr>
+          <w:lang w:val="fr"/>
+        </w:rPr>
+        <w:t>fournit</w:t>
+      </w:r>
+      <w:r>
+        <w:rPr>
+          <w:lang w:val="fr"/>
+        </w:rPr>
+        <w:t xml:space="preserve"> un</w:t>
+      </w:r>
+      <w:r>
+        <w:rPr>
+          <w:lang w:val="fr"/>
+        </w:rPr>
+        <w:t>e</w:t>
+      </w:r>
+      <w:r>
+        <w:rPr>
+          <w:lang w:val="fr"/>
+        </w:rPr>
+        <w:t xml:space="preserve"> liste de</w:t>
+      </w:r>
+      <w:r>
+        <w:rPr>
+          <w:lang w:val="fr"/>
+        </w:rPr>
+        <w:t>s</w:t>
+      </w:r>
+      <w:r>
+        <w:rPr>
+          <w:lang w:val="fr"/>
+        </w:rPr>
+        <w:t xml:space="preserve"> recette</w:t>
+      </w:r>
+      <w:r>
+        <w:rPr>
+          <w:lang w:val="fr"/>
+        </w:rPr>
+        <w:t>s</w:t>
+      </w:r>
+      <w:r>
+        <w:rPr>
+          <w:lang w:val="fr"/>
+        </w:rPr>
+        <w:t xml:space="preserve"> (</w:t>
       </w:r>
       <w:r>
         <w:rPr>
@@ -2740,7 +3430,31 @@
         <w:rPr>
           <w:lang w:val="fr"/>
         </w:rPr>
-        <w:t>=1) ou de la dépense (</w:t>
+        <w:t>=1) ou de</w:t>
+      </w:r>
+      <w:r>
+        <w:rPr>
+          <w:lang w:val="fr"/>
+        </w:rPr>
+        <w:t xml:space="preserve">s </w:t>
+      </w:r>
+      <w:r>
+        <w:rPr>
+          <w:lang w:val="fr"/>
+        </w:rPr>
+        <w:t>dépense</w:t>
+      </w:r>
+      <w:r>
+        <w:rPr>
+          <w:lang w:val="fr"/>
+        </w:rPr>
+        <w:t>s</w:t>
+      </w:r>
+      <w:r>
+        <w:rPr>
+          <w:lang w:val="fr"/>
+        </w:rPr>
+        <w:t xml:space="preserve"> (</w:t>
       </w:r>
       <w:r>
         <w:rPr>
@@ -2753,7 +3467,19 @@
         <w:rPr>
           <w:lang w:val="fr"/>
         </w:rPr>
-        <w:t>=0) ou tous (</w:t>
+        <w:t xml:space="preserve">=0) ou </w:t>
+      </w:r>
+      <w:r>
+        <w:rPr>
+          <w:lang w:val="fr"/>
+        </w:rPr>
+        <w:t>les deux</w:t>
+      </w:r>
+      <w:r>
+        <w:rPr>
+          <w:lang w:val="fr"/>
+        </w:rPr>
+        <w:t xml:space="preserve"> (</w:t>
       </w:r>
       <w:r>
         <w:rPr>
@@ -2766,7 +3492,19 @@
         <w:rPr>
           <w:lang w:val="fr"/>
         </w:rPr>
-        <w:t xml:space="preserve">=2) des représentations entre date </w:t>
+        <w:t>=2) des représentations entre</w:t>
+      </w:r>
+      <w:r>
+        <w:rPr>
+          <w:lang w:val="fr"/>
+        </w:rPr>
+        <w:t xml:space="preserve"> la</w:t>
+      </w:r>
+      <w:r>
+        <w:rPr>
+          <w:lang w:val="fr"/>
+        </w:rPr>
+        <w:t xml:space="preserve"> date </w:t>
       </w:r>
       <w:r>
         <w:rPr>
@@ -2779,7 +3517,19 @@
         <w:rPr>
           <w:lang w:val="fr"/>
         </w:rPr>
-        <w:t xml:space="preserve"> et date </w:t>
+        <w:t xml:space="preserve"> et</w:t>
+      </w:r>
+      <w:r>
+        <w:rPr>
+          <w:lang w:val="fr"/>
+        </w:rPr>
+        <w:t xml:space="preserve"> la</w:t>
+      </w:r>
+      <w:r>
+        <w:rPr>
+          <w:lang w:val="fr"/>
+        </w:rPr>
+        <w:t xml:space="preserve"> date </w:t>
       </w:r>
       <w:r>
         <w:rPr>
